--- a/experiments/Experiment_plan.docx
+++ b/experiments/Experiment_plan.docx
@@ -18,15 +18,7 @@
     </w:p>
     <w:p>
       <w:r>
-        <w:t xml:space="preserve">Board: </w:t>
-      </w:r>
-      <w:proofErr w:type="spellStart"/>
-      <w:r>
-        <w:t>WiPy</w:t>
-      </w:r>
-      <w:proofErr w:type="spellEnd"/>
-      <w:r>
-        <w:t xml:space="preserve"> 3.0</w:t>
+        <w:t>Board: WiPy 3.0</w:t>
       </w:r>
     </w:p>
     <w:p>
@@ -46,15 +38,7 @@
     </w:p>
     <w:p>
       <w:r>
-        <w:t xml:space="preserve">Serial port </w:t>
-      </w:r>
-      <w:proofErr w:type="spellStart"/>
-      <w:r>
-        <w:t>baudrate</w:t>
-      </w:r>
-      <w:proofErr w:type="spellEnd"/>
-      <w:r>
-        <w:t>: 230400 bps</w:t>
+        <w:t>Serial port baudrate: 230400 bps</w:t>
       </w:r>
     </w:p>
     <w:p>
@@ -80,15 +64,7 @@
     </w:p>
     <w:p>
       <w:r>
-        <w:t xml:space="preserve">The purpose is to find a stable value of </w:t>
-      </w:r>
-      <w:proofErr w:type="gramStart"/>
-      <w:r>
-        <w:t>TN which</w:t>
-      </w:r>
-      <w:proofErr w:type="gramEnd"/>
-      <w:r>
-        <w:t xml:space="preserve"> does not crash the CPU core nor induces memory overflows</w:t>
+        <w:t>The purpose is to find a stable value of TN which does not crash the CPU core nor induces memory overflows</w:t>
       </w:r>
       <w:r>
         <w:t xml:space="preserve"> and to see the influence of TN over the success probability.</w:t>
@@ -96,23 +72,7 @@
     </w:p>
     <w:p>
       <w:r>
-        <w:t xml:space="preserve">Because of the limited transmission queue and of a memory leak in the IP stack (not solved yet by </w:t>
-      </w:r>
-      <w:proofErr w:type="spellStart"/>
-      <w:r>
-        <w:t>Espressif</w:t>
-      </w:r>
-      <w:proofErr w:type="spellEnd"/>
-      <w:r>
-        <w:t xml:space="preserve"> and not really documented), when too much activity </w:t>
-      </w:r>
-      <w:proofErr w:type="gramStart"/>
-      <w:r>
-        <w:t>is performed</w:t>
-      </w:r>
-      <w:proofErr w:type="gramEnd"/>
-      <w:r>
-        <w:t xml:space="preserve"> on the Wi-Fi interface the possible errors can occur:</w:t>
+        <w:t>Because of the limited transmission queue and of a memory leak in the IP stack (not solved yet by Espressif and not really documented), when too much activity is performed on the Wi-Fi interface the possible errors can occur:</w:t>
       </w:r>
     </w:p>
     <w:p>
@@ -151,15 +111,7 @@
         </w:numPr>
       </w:pPr>
       <w:r>
-        <w:t xml:space="preserve">Wi-Fi out of memory -&gt; </w:t>
-      </w:r>
-      <w:proofErr w:type="gramStart"/>
-      <w:r>
-        <w:t>The</w:t>
-      </w:r>
-      <w:proofErr w:type="gramEnd"/>
-      <w:r>
-        <w:t xml:space="preserve"> </w:t>
+        <w:t xml:space="preserve">Wi-Fi out of memory -&gt; The </w:t>
       </w:r>
       <w:r>
         <w:t>transmit queue gets discarded without transmissions.</w:t>
@@ -212,15 +164,13 @@
     </w:p>
     <w:p>
       <w:r>
-        <w:t xml:space="preserve">These measurements allow </w:t>
-      </w:r>
-      <w:proofErr w:type="gramStart"/>
-      <w:r>
-        <w:t>to reduce</w:t>
-      </w:r>
-      <w:proofErr w:type="gramEnd"/>
-      <w:r>
-        <w:t xml:space="preserve"> the duration of the broadcast state to ~30ms on average.</w:t>
+        <w:t>These measurements allow</w:t>
+      </w:r>
+      <w:r>
+        <w:t>s</w:t>
+      </w:r>
+      <w:r>
+        <w:t xml:space="preserve"> to reduce the duration of the broadcast state to ~30ms on average.</w:t>
       </w:r>
     </w:p>
     <w:p>
@@ -240,15 +190,7 @@
         <w:t xml:space="preserve">Always </w:t>
       </w:r>
       <w:r>
-        <w:t xml:space="preserve">check if the </w:t>
-      </w:r>
-      <w:proofErr w:type="spellStart"/>
-      <w:r>
-        <w:t>WiFi</w:t>
-      </w:r>
-      <w:proofErr w:type="spellEnd"/>
-      <w:r>
-        <w:t xml:space="preserve"> state machine is in </w:t>
+        <w:t xml:space="preserve">check if the WiFi state machine is in </w:t>
       </w:r>
       <w:r>
         <w:t>WL_CONNECTED</w:t>
@@ -268,18 +210,8 @@
       <w:r>
         <w:t>Check that “</w:t>
       </w:r>
-      <w:proofErr w:type="spellStart"/>
-      <w:proofErr w:type="gramStart"/>
-      <w:r>
-        <w:t>udp.parsePacket</w:t>
-      </w:r>
-      <w:proofErr w:type="spellEnd"/>
-      <w:r>
-        <w:t>(</w:t>
-      </w:r>
-      <w:proofErr w:type="gramEnd"/>
-      <w:r>
-        <w:t>);</w:t>
+      <w:r>
+        <w:t>udp.parsePacket();</w:t>
       </w:r>
       <w:r>
         <w:t>”  returns a value bigger than zero which means a packet has been received. This prevents accessing unallocated memory causing a reset.</w:t>
@@ -294,20 +226,7 @@
         </w:numPr>
       </w:pPr>
       <w:r>
-        <w:t xml:space="preserve">Always call </w:t>
-      </w:r>
-      <w:proofErr w:type="spellStart"/>
-      <w:proofErr w:type="gramStart"/>
-      <w:r>
-        <w:t>udp.flush</w:t>
-      </w:r>
-      <w:proofErr w:type="spellEnd"/>
-      <w:r>
-        <w:t>(</w:t>
-      </w:r>
-      <w:proofErr w:type="gramEnd"/>
-      <w:r>
-        <w:t>) after any UDP operation to be sure the queues are clean reducing the amount of memory errors.</w:t>
+        <w:t>Always call udp.flush() after any UDP operation to be sure the queues are clean reducing the amount of memory errors.</w:t>
       </w:r>
     </w:p>
     <w:p>
@@ -319,15 +238,7 @@
         </w:numPr>
       </w:pPr>
       <w:r>
-        <w:t xml:space="preserve">Put a delay of at least 20ms after every network operation to give time to the </w:t>
-      </w:r>
-      <w:proofErr w:type="spellStart"/>
-      <w:r>
-        <w:t>WiFi</w:t>
-      </w:r>
-      <w:proofErr w:type="spellEnd"/>
-      <w:r>
-        <w:t xml:space="preserve"> driver and the OS to complete their operations. If not done, the CPU stall condition occurs and no software reset is possible anymore.</w:t>
+        <w:t>Put a delay of at least 20ms after every network operation to give time to the WiFi driver and the OS to complete their operations. If not done, the CPU stall condition occurs and no software reset is possible anymore.</w:t>
       </w:r>
     </w:p>
     <w:p>
@@ -345,27 +256,11 @@
         <w:t>that I found</w:t>
       </w:r>
       <w:r>
-        <w:t xml:space="preserve">) to prevent the memory leak is to disconnect from the </w:t>
-      </w:r>
-      <w:proofErr w:type="spellStart"/>
-      <w:r>
-        <w:t>WiFi</w:t>
-      </w:r>
-      <w:proofErr w:type="spellEnd"/>
-      <w:r>
-        <w:t xml:space="preserve"> after every UDP operation and reconnect before starting a new UDP operation. These takes in total </w:t>
+        <w:t xml:space="preserve">) to prevent the memory leak is to disconnect from the WiFi after every UDP operation and reconnect before starting a new UDP operation. These takes in total </w:t>
       </w:r>
       <w:r>
         <w:lastRenderedPageBreak/>
-        <w:t xml:space="preserve">approximately 180ms (no association is needed anymore, that is why it is so fast). Disconnect and reconnect operations force the </w:t>
-      </w:r>
-      <w:proofErr w:type="spellStart"/>
-      <w:r>
-        <w:t>WiFi</w:t>
-      </w:r>
-      <w:proofErr w:type="spellEnd"/>
-      <w:r>
-        <w:t xml:space="preserve"> driver to reallocate the memory dedicated to IP networking </w:t>
+        <w:t xml:space="preserve">approximately 180ms (no association is needed anymore, that is why it is so fast). Disconnect and reconnect operations force the WiFi driver to reallocate the memory dedicated to IP networking </w:t>
       </w:r>
       <w:r>
         <w:t>preventing the memory leak that causes reset and sometimes the CPU stall.</w:t>
@@ -381,42 +276,13 @@
     </w:p>
     <w:p>
       <w:r>
-        <w:t xml:space="preserve">All timings </w:t>
-      </w:r>
-      <w:proofErr w:type="gramStart"/>
-      <w:r>
-        <w:t>are measured</w:t>
-      </w:r>
-      <w:proofErr w:type="gramEnd"/>
-      <w:r>
-        <w:t xml:space="preserve"> by toggling a GPIO pin at the beginning and at the end of each function call and measure the average duration with the oscilloscope.</w:t>
-      </w:r>
-      <w:r>
-        <w:t xml:space="preserve"> The duration of the </w:t>
-      </w:r>
-      <w:proofErr w:type="spellStart"/>
-      <w:proofErr w:type="gramStart"/>
-      <w:r>
-        <w:t>broadcastSSID</w:t>
-      </w:r>
-      <w:proofErr w:type="spellEnd"/>
-      <w:r>
-        <w:t>(</w:t>
-      </w:r>
-      <w:proofErr w:type="gramEnd"/>
-      <w:r>
-        <w:t>) operation is influenced by the seri</w:t>
-      </w:r>
-      <w:r>
-        <w:t xml:space="preserve">al port communication in case the pc is not ready to transmit when the node reads data. The time out of the serial read </w:t>
-      </w:r>
-      <w:proofErr w:type="gramStart"/>
-      <w:r>
-        <w:t>is fixed</w:t>
-      </w:r>
-      <w:proofErr w:type="gramEnd"/>
-      <w:r>
-        <w:t xml:space="preserve"> at 100ms.</w:t>
+        <w:t>All timings are measured by toggling a GPIO pin at the beginning and at the end of each function call and measure the average duration with the oscilloscope.</w:t>
+      </w:r>
+      <w:r>
+        <w:t xml:space="preserve"> The duration of the broadcastSSID() operation is influenced by the seri</w:t>
+      </w:r>
+      <w:r>
+        <w:t>al port communication in case the pc is not ready to transmit when the node reads data. The time out of the serial read is fixed at 100ms.</w:t>
       </w:r>
     </w:p>
     <w:p>
@@ -436,15 +302,7 @@
     </w:p>
     <w:p>
       <w:r>
-        <w:t xml:space="preserve">Once a safe value for TN </w:t>
-      </w:r>
-      <w:proofErr w:type="gramStart"/>
-      <w:r>
-        <w:t>is found</w:t>
-      </w:r>
-      <w:proofErr w:type="gramEnd"/>
-      <w:r>
-        <w:t>, it can be changed gradually to see how it influences the probability of success.</w:t>
+        <w:t>Once a safe value for TN is found, it can be changed gradually to see how it influences the probability of success.</w:t>
       </w:r>
     </w:p>
     <w:p>
@@ -457,13 +315,7 @@
         <w:rPr>
           <w:b/>
         </w:rPr>
-        <w:t>Expected duration</w:t>
-      </w:r>
-      <w:r>
-        <w:rPr>
-          <w:b/>
-        </w:rPr>
-        <w:t>:</w:t>
+        <w:t>Expected duration:</w:t>
       </w:r>
       <w:r>
         <w:rPr>
@@ -489,23 +341,7 @@
         </w:numPr>
       </w:pPr>
       <w:r>
-        <w:t xml:space="preserve">Broadcast delay after </w:t>
-      </w:r>
-      <w:proofErr w:type="spellStart"/>
-      <w:r>
-        <w:t>tx</w:t>
-      </w:r>
-      <w:proofErr w:type="spellEnd"/>
-      <w:r>
-        <w:t xml:space="preserve">: from 0 to 100 </w:t>
-      </w:r>
-      <w:proofErr w:type="spellStart"/>
-      <w:r>
-        <w:t>ms</w:t>
-      </w:r>
-      <w:proofErr w:type="spellEnd"/>
-      <w:r>
-        <w:t>;</w:t>
+        <w:t>Broadcast delay after tx: from 0 to 100 ms;</w:t>
       </w:r>
     </w:p>
     <w:p>
@@ -529,35 +365,16 @@
         </w:numPr>
       </w:pPr>
       <w:r>
-        <w:t xml:space="preserve">Network delay: from 0 to 100 </w:t>
-      </w:r>
-      <w:proofErr w:type="spellStart"/>
-      <w:r>
-        <w:t>ms</w:t>
-      </w:r>
-      <w:proofErr w:type="spellEnd"/>
-      <w:r>
-        <w:t>;</w:t>
-      </w:r>
-    </w:p>
-    <w:p>
-      <w:bookmarkStart w:id="0" w:name="_GoBack"/>
-      <w:bookmarkEnd w:id="0"/>
-    </w:p>
+        <w:t>Network delay: from 0 to 100 ms;</w:t>
+      </w:r>
+    </w:p>
+    <w:p/>
     <w:p>
       <w:pPr>
         <w:pStyle w:val="Heading1"/>
       </w:pPr>
       <w:r>
-        <w:t>Test different configurations of (PS</w:t>
-      </w:r>
-      <w:proofErr w:type="gramStart"/>
-      <w:r>
-        <w:t>,PN,PB</w:t>
-      </w:r>
-      <w:proofErr w:type="gramEnd"/>
-      <w:r>
-        <w:t>)</w:t>
+        <w:t>Test different configurations of (PS,PN,PB)</w:t>
       </w:r>
     </w:p>
     <w:p>
@@ -607,28 +424,12 @@
     </w:p>
     <w:p>
       <w:r>
-        <w:t xml:space="preserve">From the analytical model, the best success probabilities are obtained for PS = PB. Fixed </w:t>
-      </w:r>
-      <w:proofErr w:type="gramStart"/>
-      <w:r>
-        <w:t>this conditions</w:t>
-      </w:r>
-      <w:proofErr w:type="gramEnd"/>
-      <w:r>
-        <w:t>, different values of PN can be programmed in the ESP32.</w:t>
-      </w:r>
-    </w:p>
-    <w:p>
-      <w:r>
-        <w:t xml:space="preserve">The correct values to </w:t>
-      </w:r>
-      <w:proofErr w:type="gramStart"/>
-      <w:r>
-        <w:t>be compared</w:t>
-      </w:r>
-      <w:proofErr w:type="gramEnd"/>
-      <w:r>
-        <w:t xml:space="preserve"> with the random generator in the firmware must be computed keeping into account the different duration of the three states (Scan, network and broadcast).</w:t>
+        <w:t>From the analytical model, the best success probabilities are obtained for PS = PB. Fixed this conditions, different values of PN can be programmed in the ESP32.</w:t>
+      </w:r>
+    </w:p>
+    <w:p>
+      <w:r>
+        <w:t>The correct values to be compared with the random generator in the firmware must be computed keeping into account the different duration of the three states (Scan, network and broadcast).</w:t>
       </w:r>
     </w:p>
     <w:p>
@@ -647,13 +448,7 @@
         <w:rPr>
           <w:b/>
         </w:rPr>
-        <w:t xml:space="preserve"> </w:t>
-      </w:r>
-      <w:r>
-        <w:rPr>
-          <w:b/>
-        </w:rPr>
-        <w:t>1 hour per condition + 2h development time (7h total)</w:t>
+        <w:t xml:space="preserve"> 1 hour per condition + 2h development time (7h total)</w:t>
       </w:r>
     </w:p>
     <w:p>
@@ -674,7 +469,13 @@
         </w:numPr>
       </w:pPr>
       <w:r>
-        <w:t>PN: 0.10,0.20,0.30,0.40,0.50</w:t>
+        <w:t>PN: 0.10,</w:t>
+      </w:r>
+      <w:r>
+        <w:t xml:space="preserve"> </w:t>
+      </w:r>
+      <w:r>
+        <w:t>0.50</w:t>
       </w:r>
     </w:p>
     <w:p>
@@ -689,7 +490,13 @@
         <w:t>PS (and P</w:t>
       </w:r>
       <w:r>
-        <w:t>B): 0.45, 0.40, 0.35, 0.30, 0.25</w:t>
+        <w:t>B): 0.45</w:t>
+      </w:r>
+      <w:r>
+        <w:t xml:space="preserve">, </w:t>
+      </w:r>
+      <w:r>
+        <w:t>0.25</w:t>
       </w:r>
     </w:p>
     <w:p/>
@@ -728,28 +535,12 @@
     </w:p>
     <w:p>
       <w:r>
-        <w:t xml:space="preserve">The experiment </w:t>
-      </w:r>
-      <w:proofErr w:type="gramStart"/>
-      <w:r>
-        <w:t>can be conducted</w:t>
-      </w:r>
-      <w:proofErr w:type="gramEnd"/>
-      <w:r>
-        <w:t xml:space="preserve"> equipping two drones with ESP32 Wi-Fi modules programmed to broadcast and scan.</w:t>
-      </w:r>
-    </w:p>
-    <w:p>
-      <w:r>
-        <w:t xml:space="preserve">One drone will fly stationary in front of ESAT at 10m altitude from the ground. The second drone will fly progressively further towards the castle first and then towards the computer science department. The GPS coordinates of each drone </w:t>
-      </w:r>
-      <w:proofErr w:type="gramStart"/>
-      <w:r>
-        <w:t>will be recorded</w:t>
-      </w:r>
-      <w:proofErr w:type="gramEnd"/>
-      <w:r>
-        <w:t xml:space="preserve"> periodically. Measurements will be conducted in a stationary condition (the moving drone will stop at specific coordinates to record received messages.</w:t>
+        <w:t>The experiment can be conducted equipping two drones with ESP32 Wi-Fi modules programmed to broadcast and scan.</w:t>
+      </w:r>
+    </w:p>
+    <w:p>
+      <w:r>
+        <w:t>One drone will fly stationary in front of ESAT at 10m altitude from the ground. The second drone will fly progressively further towards the castle first and then towards the computer science department. The GPS coordinates of each drone will be recorded periodically. Measurements will be conducted in a stationary condition (the moving drone will stop at specific coordinates to record received messages.</w:t>
       </w:r>
     </w:p>
     <w:p>
@@ -768,13 +559,7 @@
         <w:rPr>
           <w:b/>
         </w:rPr>
-        <w:t xml:space="preserve"> </w:t>
-      </w:r>
-      <w:r>
-        <w:rPr>
-          <w:b/>
-        </w:rPr>
-        <w:t>1 day</w:t>
+        <w:t xml:space="preserve"> 1 day</w:t>
       </w:r>
     </w:p>
     <w:p>
@@ -787,15 +572,7 @@
     </w:p>
     <w:p>
       <w:r>
-        <w:t xml:space="preserve">Distance between the drones/GPS points: from </w:t>
-      </w:r>
-      <w:proofErr w:type="gramStart"/>
-      <w:r>
-        <w:t>0</w:t>
-      </w:r>
-      <w:proofErr w:type="gramEnd"/>
-      <w:r>
-        <w:t xml:space="preserve"> to 500m (or until no messages are received anymore).</w:t>
+        <w:t>Distance between the drones/GPS points: from 0 to 500m (or until no messages are received anymore).</w:t>
       </w:r>
     </w:p>
     <w:p>
@@ -840,24 +617,11 @@
     </w:p>
     <w:p>
       <w:r>
-        <w:t>Starting with 2 devices in the Faraday cage, with fixed PS</w:t>
-      </w:r>
-      <w:proofErr w:type="gramStart"/>
-      <w:r>
-        <w:t>,PB</w:t>
-      </w:r>
-      <w:proofErr w:type="gramEnd"/>
-      <w:r>
-        <w:t xml:space="preserve"> and PN, increase the number of nodes up to 15 and evaluate how the message loss increases.</w:t>
-      </w:r>
-      <w:r>
-        <w:t xml:space="preserve"> Results </w:t>
-      </w:r>
-      <w:proofErr w:type="gramStart"/>
-      <w:r>
-        <w:t>can be compared</w:t>
-      </w:r>
-      <w:proofErr w:type="gramEnd"/>
+        <w:t>Starting with 2 devices in the Faraday cage, with fixed PS,PB and PN, increase the number of nodes up to 15 and evaluate how the message loss increases.</w:t>
+      </w:r>
+      <w:r>
+        <w:t xml:space="preserve"> Results can be compared</w:t>
+      </w:r>
       <w:r>
         <w:t xml:space="preserve"> with the simulation.</w:t>
       </w:r>
@@ -897,15 +661,68 @@
         <w:t xml:space="preserve"> of nodes</w:t>
       </w:r>
       <w:r>
-        <w:t xml:space="preserve">: from </w:t>
-      </w:r>
-      <w:proofErr w:type="gramStart"/>
-      <w:r>
+        <w:t xml:space="preserve">: </w:t>
+      </w:r>
+      <w:bookmarkStart w:id="0" w:name="_GoBack"/>
+      <w:bookmarkEnd w:id="0"/>
+      <w:r>
+        <w:rPr>
+          <w:rFonts w:ascii="Arial" w:hAnsi="Arial" w:cs="Arial"/>
+          <w:color w:val="1D1C1D"/>
+          <w:sz w:val="23"/>
+          <w:szCs w:val="23"/>
+        </w:rPr>
+        <w:t xml:space="preserve"> </w:t>
+      </w:r>
+      <w:r>
+        <w:rPr>
+          <w:rFonts w:ascii="Arial" w:hAnsi="Arial" w:cs="Arial"/>
+          <w:color w:val="1D1C1D"/>
+          <w:sz w:val="23"/>
+          <w:szCs w:val="23"/>
+        </w:rPr>
         <w:t>2</w:t>
       </w:r>
-      <w:proofErr w:type="gramEnd"/>
-      <w:r>
-        <w:t xml:space="preserve"> to 15.</w:t>
+      <w:r>
+        <w:rPr>
+          <w:rFonts w:ascii="Arial" w:hAnsi="Arial" w:cs="Arial"/>
+          <w:color w:val="1D1C1D"/>
+          <w:sz w:val="23"/>
+          <w:szCs w:val="23"/>
+        </w:rPr>
+        <w:t>, 5, 10, 15</w:t>
+      </w:r>
+    </w:p>
+    <w:p/>
+    <w:p>
+      <w:r>
+        <w:rPr>
+          <w:rFonts w:ascii="Arial" w:hAnsi="Arial" w:cs="Arial"/>
+          <w:color w:val="1D1C1D"/>
+          <w:sz w:val="23"/>
+          <w:szCs w:val="23"/>
+        </w:rPr>
+        <w:t>3.1) i) N_success=1=&gt; Pn,b,s; ii) Pn=0.5 iii) Pn=0.1</w:t>
+      </w:r>
+      <w:r>
+        <w:rPr>
+          <w:rFonts w:ascii="Arial" w:hAnsi="Arial" w:cs="Arial"/>
+          <w:color w:val="1D1C1D"/>
+          <w:sz w:val="23"/>
+          <w:szCs w:val="23"/>
+        </w:rPr>
+        <w:br/>
+        <w:t>4.2) i) logscale the inter-drone distance; ii) actually hovering vs moving is interesting</w:t>
+      </w:r>
+      <w:r>
+        <w:rPr>
+          <w:rFonts w:ascii="Arial" w:hAnsi="Arial" w:cs="Arial"/>
+          <w:color w:val="1D1C1D"/>
+          <w:sz w:val="23"/>
+          <w:szCs w:val="23"/>
+        </w:rPr>
+        <w:br/>
+        <w:t>5.2) № of interferers 1, 5, 10, 15</w:t>
       </w:r>
     </w:p>
     <w:sectPr>
@@ -3053,7 +2870,7 @@
 </file>
 
 <file path=customXml/itemProps1.xml><?xml version="1.0" encoding="utf-8"?>
-<ds:datastoreItem xmlns:ds="http://schemas.openxmlformats.org/officeDocument/2006/customXml" ds:itemID="{EE74F078-F51E-46C9-AB48-57497B890224}">
+<ds:datastoreItem xmlns:ds="http://schemas.openxmlformats.org/officeDocument/2006/customXml" ds:itemID="{20B4FFA6-B27C-4434-955A-4DD15451BAEB}">
   <ds:schemaRefs>
     <ds:schemaRef ds:uri="http://schemas.openxmlformats.org/officeDocument/2006/bibliography"/>
   </ds:schemaRefs>
